--- a/R-153-Alex Thomas Samuel-Rapport.docx
+++ b/R-153-Alex Thomas Samuel-Rapport.docx
@@ -169,7 +169,9 @@
               <w:tab w:val="right" w:leader="dot" w:pos="9062"/>
             </w:tabs>
             <w:rPr>
+              <w:rFonts w:eastAsiaTheme="minorEastAsia"/>
               <w:noProof/>
+              <w:lang w:eastAsia="fr-CH"/>
             </w:rPr>
           </w:pPr>
           <w:r>
@@ -190,7 +192,7 @@
             </w:rPr>
             <w:fldChar w:fldCharType="separate"/>
           </w:r>
-          <w:hyperlink w:anchor="_Toc84591205" w:history="1">
+          <w:hyperlink w:anchor="_Toc116036343" w:history="1">
             <w:r>
               <w:rPr>
                 <w:rStyle w:val="Lienhypertexte"/>
@@ -200,7 +202,9 @@
             </w:r>
             <w:r>
               <w:rPr>
-                <w:noProof/>
+                <w:rFonts w:eastAsiaTheme="minorEastAsia"/>
+                <w:noProof/>
+                <w:lang w:eastAsia="fr-CH"/>
               </w:rPr>
               <w:tab/>
             </w:r>
@@ -230,7 +234,7 @@
                 <w:noProof/>
                 <w:webHidden/>
               </w:rPr>
-              <w:instrText xml:space="preserve"> PAGEREF _Toc84591205 \h </w:instrText>
+              <w:instrText xml:space="preserve"> PAGEREF _Toc116036343 \h </w:instrText>
             </w:r>
             <w:r>
               <w:rPr>
@@ -269,10 +273,12 @@
               <w:tab w:val="right" w:leader="dot" w:pos="9062"/>
             </w:tabs>
             <w:rPr>
+              <w:rFonts w:eastAsiaTheme="minorEastAsia"/>
               <w:noProof/>
+              <w:lang w:eastAsia="fr-CH"/>
             </w:rPr>
           </w:pPr>
-          <w:hyperlink w:anchor="_Toc84591206" w:history="1">
+          <w:hyperlink w:anchor="_Toc116036344" w:history="1">
             <w:r>
               <w:rPr>
                 <w:rStyle w:val="Lienhypertexte"/>
@@ -282,7 +288,9 @@
             </w:r>
             <w:r>
               <w:rPr>
-                <w:noProof/>
+                <w:rFonts w:eastAsiaTheme="minorEastAsia"/>
+                <w:noProof/>
+                <w:lang w:eastAsia="fr-CH"/>
               </w:rPr>
               <w:tab/>
             </w:r>
@@ -291,7 +299,7 @@
                 <w:rStyle w:val="Lienhypertexte"/>
                 <w:noProof/>
               </w:rPr>
-              <w:t>Sujet</w:t>
+              <w:t>Définition et mise en contexte</w:t>
             </w:r>
             <w:r>
               <w:rPr>
@@ -312,7 +320,7 @@
                 <w:noProof/>
                 <w:webHidden/>
               </w:rPr>
-              <w:instrText xml:space="preserve"> PAGEREF _Toc84591206 \h </w:instrText>
+              <w:instrText xml:space="preserve"> PAGEREF _Toc116036344 \h </w:instrText>
             </w:r>
             <w:r>
               <w:rPr>
@@ -351,10 +359,12 @@
               <w:tab w:val="right" w:leader="dot" w:pos="9062"/>
             </w:tabs>
             <w:rPr>
+              <w:rFonts w:eastAsiaTheme="minorEastAsia"/>
               <w:noProof/>
+              <w:lang w:eastAsia="fr-CH"/>
             </w:rPr>
           </w:pPr>
-          <w:hyperlink w:anchor="_Toc84591207" w:history="1">
+          <w:hyperlink w:anchor="_Toc116036345" w:history="1">
             <w:r>
               <w:rPr>
                 <w:rStyle w:val="Lienhypertexte"/>
@@ -364,7 +374,9 @@
             </w:r>
             <w:r>
               <w:rPr>
-                <w:noProof/>
+                <w:rFonts w:eastAsiaTheme="minorEastAsia"/>
+                <w:noProof/>
+                <w:lang w:eastAsia="fr-CH"/>
               </w:rPr>
               <w:tab/>
             </w:r>
@@ -373,7 +385,7 @@
                 <w:rStyle w:val="Lienhypertexte"/>
                 <w:noProof/>
               </w:rPr>
-              <w:t>Planification</w:t>
+              <w:t>Questions initiales sur le CDC</w:t>
             </w:r>
             <w:r>
               <w:rPr>
@@ -394,7 +406,7 @@
                 <w:noProof/>
                 <w:webHidden/>
               </w:rPr>
-              <w:instrText xml:space="preserve"> PAGEREF _Toc84591207 \h </w:instrText>
+              <w:instrText xml:space="preserve"> PAGEREF _Toc116036345 \h </w:instrText>
             </w:r>
             <w:r>
               <w:rPr>
@@ -414,7 +426,7 @@
                 <w:noProof/>
                 <w:webHidden/>
               </w:rPr>
-              <w:t>3</w:t>
+              <w:t>4</w:t>
             </w:r>
             <w:r>
               <w:rPr>
@@ -433,20 +445,24 @@
               <w:tab w:val="right" w:leader="dot" w:pos="9062"/>
             </w:tabs>
             <w:rPr>
+              <w:rFonts w:eastAsiaTheme="minorEastAsia"/>
               <w:noProof/>
+              <w:lang w:eastAsia="fr-CH"/>
             </w:rPr>
           </w:pPr>
-          <w:hyperlink w:anchor="_Toc84591208" w:history="1">
+          <w:hyperlink w:anchor="_Toc116036346" w:history="1">
             <w:r>
               <w:rPr>
                 <w:rStyle w:val="Lienhypertexte"/>
                 <w:noProof/>
               </w:rPr>
-              <w:t>4.0</w:t>
-            </w:r>
-            <w:r>
-              <w:rPr>
-                <w:noProof/>
+              <w:t>3.1</w:t>
+            </w:r>
+            <w:r>
+              <w:rPr>
+                <w:rFonts w:eastAsiaTheme="minorEastAsia"/>
+                <w:noProof/>
+                <w:lang w:eastAsia="fr-CH"/>
               </w:rPr>
               <w:tab/>
             </w:r>
@@ -455,7 +471,7 @@
                 <w:rStyle w:val="Lienhypertexte"/>
                 <w:noProof/>
               </w:rPr>
-              <w:t>Réalisation</w:t>
+              <w:t>Différence entre modules et branches</w:t>
             </w:r>
             <w:r>
               <w:rPr>
@@ -476,7 +492,7 @@
                 <w:noProof/>
                 <w:webHidden/>
               </w:rPr>
-              <w:instrText xml:space="preserve"> PAGEREF _Toc84591208 \h </w:instrText>
+              <w:instrText xml:space="preserve"> PAGEREF _Toc116036346 \h </w:instrText>
             </w:r>
             <w:r>
               <w:rPr>
@@ -496,7 +512,7 @@
                 <w:noProof/>
                 <w:webHidden/>
               </w:rPr>
-              <w:t>3</w:t>
+              <w:t>4</w:t>
             </w:r>
             <w:r>
               <w:rPr>
@@ -515,20 +531,24 @@
               <w:tab w:val="right" w:leader="dot" w:pos="9062"/>
             </w:tabs>
             <w:rPr>
+              <w:rFonts w:eastAsiaTheme="minorEastAsia"/>
               <w:noProof/>
+              <w:lang w:eastAsia="fr-CH"/>
             </w:rPr>
           </w:pPr>
-          <w:hyperlink w:anchor="_Toc84591209" w:history="1">
+          <w:hyperlink w:anchor="_Toc116036347" w:history="1">
             <w:r>
               <w:rPr>
                 <w:rStyle w:val="Lienhypertexte"/>
                 <w:noProof/>
               </w:rPr>
-              <w:t>5.0</w:t>
-            </w:r>
-            <w:r>
-              <w:rPr>
-                <w:noProof/>
+              <w:t>3.2</w:t>
+            </w:r>
+            <w:r>
+              <w:rPr>
+                <w:rFonts w:eastAsiaTheme="minorEastAsia"/>
+                <w:noProof/>
+                <w:lang w:eastAsia="fr-CH"/>
               </w:rPr>
               <w:tab/>
             </w:r>
@@ -537,7 +557,7 @@
                 <w:rStyle w:val="Lienhypertexte"/>
                 <w:noProof/>
               </w:rPr>
-              <w:t>Conclusion</w:t>
+              <w:t>Historique de bulletins</w:t>
             </w:r>
             <w:r>
               <w:rPr>
@@ -558,7 +578,7 @@
                 <w:noProof/>
                 <w:webHidden/>
               </w:rPr>
-              <w:instrText xml:space="preserve"> PAGEREF _Toc84591209 \h </w:instrText>
+              <w:instrText xml:space="preserve"> PAGEREF _Toc116036347 \h </w:instrText>
             </w:r>
             <w:r>
               <w:rPr>
@@ -578,7 +598,7 @@
                 <w:noProof/>
                 <w:webHidden/>
               </w:rPr>
-              <w:t>3</w:t>
+              <w:t>4</w:t>
             </w:r>
             <w:r>
               <w:rPr>
@@ -597,20 +617,24 @@
               <w:tab w:val="right" w:leader="dot" w:pos="9062"/>
             </w:tabs>
             <w:rPr>
+              <w:rFonts w:eastAsiaTheme="minorEastAsia"/>
               <w:noProof/>
+              <w:lang w:eastAsia="fr-CH"/>
             </w:rPr>
           </w:pPr>
-          <w:hyperlink w:anchor="_Toc84591210" w:history="1">
+          <w:hyperlink w:anchor="_Toc116036348" w:history="1">
             <w:r>
               <w:rPr>
                 <w:rStyle w:val="Lienhypertexte"/>
                 <w:noProof/>
               </w:rPr>
-              <w:t>6.0</w:t>
-            </w:r>
-            <w:r>
-              <w:rPr>
-                <w:noProof/>
+              <w:t>4.0</w:t>
+            </w:r>
+            <w:r>
+              <w:rPr>
+                <w:rFonts w:eastAsiaTheme="minorEastAsia"/>
+                <w:noProof/>
+                <w:lang w:eastAsia="fr-CH"/>
               </w:rPr>
               <w:tab/>
             </w:r>
@@ -619,7 +643,7 @@
                 <w:rStyle w:val="Lienhypertexte"/>
                 <w:noProof/>
               </w:rPr>
-              <w:t>Bibliographie / Webographie</w:t>
+              <w:t>Choix effectués lors de la conception</w:t>
             </w:r>
             <w:r>
               <w:rPr>
@@ -640,7 +664,7 @@
                 <w:noProof/>
                 <w:webHidden/>
               </w:rPr>
-              <w:instrText xml:space="preserve"> PAGEREF _Toc84591210 \h </w:instrText>
+              <w:instrText xml:space="preserve"> PAGEREF _Toc116036348 \h </w:instrText>
             </w:r>
             <w:r>
               <w:rPr>
@@ -660,7 +684,7 @@
                 <w:noProof/>
                 <w:webHidden/>
               </w:rPr>
-              <w:t>3</w:t>
+              <w:t>4</w:t>
             </w:r>
             <w:r>
               <w:rPr>
@@ -679,20 +703,24 @@
               <w:tab w:val="right" w:leader="dot" w:pos="9062"/>
             </w:tabs>
             <w:rPr>
+              <w:rFonts w:eastAsiaTheme="minorEastAsia"/>
               <w:noProof/>
+              <w:lang w:eastAsia="fr-CH"/>
             </w:rPr>
           </w:pPr>
-          <w:hyperlink w:anchor="_Toc84591211" w:history="1">
+          <w:hyperlink w:anchor="_Toc116036349" w:history="1">
             <w:r>
               <w:rPr>
                 <w:rStyle w:val="Lienhypertexte"/>
                 <w:noProof/>
               </w:rPr>
-              <w:t>7.0</w:t>
-            </w:r>
-            <w:r>
-              <w:rPr>
-                <w:noProof/>
+              <w:t>5.0</w:t>
+            </w:r>
+            <w:r>
+              <w:rPr>
+                <w:rFonts w:eastAsiaTheme="minorEastAsia"/>
+                <w:noProof/>
+                <w:lang w:eastAsia="fr-CH"/>
               </w:rPr>
               <w:tab/>
             </w:r>
@@ -701,6 +729,92 @@
                 <w:rStyle w:val="Lienhypertexte"/>
                 <w:noProof/>
               </w:rPr>
+              <w:t>Conclusion</w:t>
+            </w:r>
+            <w:r>
+              <w:rPr>
+                <w:noProof/>
+                <w:webHidden/>
+              </w:rPr>
+              <w:tab/>
+            </w:r>
+            <w:r>
+              <w:rPr>
+                <w:noProof/>
+                <w:webHidden/>
+              </w:rPr>
+              <w:fldChar w:fldCharType="begin"/>
+            </w:r>
+            <w:r>
+              <w:rPr>
+                <w:noProof/>
+                <w:webHidden/>
+              </w:rPr>
+              <w:instrText xml:space="preserve"> PAGEREF _Toc116036349 \h </w:instrText>
+            </w:r>
+            <w:r>
+              <w:rPr>
+                <w:noProof/>
+                <w:webHidden/>
+              </w:rPr>
+            </w:r>
+            <w:r>
+              <w:rPr>
+                <w:noProof/>
+                <w:webHidden/>
+              </w:rPr>
+              <w:fldChar w:fldCharType="separate"/>
+            </w:r>
+            <w:r>
+              <w:rPr>
+                <w:noProof/>
+                <w:webHidden/>
+              </w:rPr>
+              <w:t>4</w:t>
+            </w:r>
+            <w:r>
+              <w:rPr>
+                <w:noProof/>
+                <w:webHidden/>
+              </w:rPr>
+              <w:fldChar w:fldCharType="end"/>
+            </w:r>
+          </w:hyperlink>
+        </w:p>
+        <w:p>
+          <w:pPr>
+            <w:pStyle w:val="TM1"/>
+            <w:tabs>
+              <w:tab w:val="left" w:pos="660"/>
+              <w:tab w:val="right" w:leader="dot" w:pos="9062"/>
+            </w:tabs>
+            <w:rPr>
+              <w:rFonts w:eastAsiaTheme="minorEastAsia"/>
+              <w:noProof/>
+              <w:lang w:eastAsia="fr-CH"/>
+            </w:rPr>
+          </w:pPr>
+          <w:hyperlink w:anchor="_Toc116036350" w:history="1">
+            <w:r>
+              <w:rPr>
+                <w:rStyle w:val="Lienhypertexte"/>
+                <w:noProof/>
+              </w:rPr>
+              <w:t>6.0</w:t>
+            </w:r>
+            <w:r>
+              <w:rPr>
+                <w:rFonts w:eastAsiaTheme="minorEastAsia"/>
+                <w:noProof/>
+                <w:lang w:eastAsia="fr-CH"/>
+              </w:rPr>
+              <w:tab/>
+            </w:r>
+            <w:r>
+              <w:rPr>
+                <w:rStyle w:val="Lienhypertexte"/>
+                <w:noProof/>
+              </w:rPr>
               <w:t>Annexes</w:t>
             </w:r>
             <w:r>
@@ -722,7 +836,7 @@
                 <w:noProof/>
                 <w:webHidden/>
               </w:rPr>
-              <w:instrText xml:space="preserve"> PAGEREF _Toc84591211 \h </w:instrText>
+              <w:instrText xml:space="preserve"> PAGEREF _Toc116036350 \h </w:instrText>
             </w:r>
             <w:r>
               <w:rPr>
@@ -742,7 +856,7 @@
                 <w:noProof/>
                 <w:webHidden/>
               </w:rPr>
-              <w:t>3</w:t>
+              <w:t>4</w:t>
             </w:r>
             <w:r>
               <w:rPr>
@@ -801,7 +915,7 @@
           <w:numId w:val="1"/>
         </w:numPr>
       </w:pPr>
-      <w:bookmarkStart w:id="0" w:name="_Toc84591205"/>
+      <w:bookmarkStart w:id="0" w:name="_Toc116036343"/>
       <w:r>
         <w:t>Introduction</w:t>
       </w:r>
@@ -826,9 +940,11 @@
           <w:numId w:val="1"/>
         </w:numPr>
       </w:pPr>
+      <w:bookmarkStart w:id="1" w:name="_Toc116036344"/>
       <w:r>
         <w:t>Définition et mise en contexte</w:t>
       </w:r>
+      <w:bookmarkEnd w:id="1"/>
     </w:p>
     <w:p>
       <w:pPr>
@@ -987,11 +1103,76 @@
           <w:numId w:val="1"/>
         </w:numPr>
       </w:pPr>
+      <w:bookmarkStart w:id="2" w:name="_Toc116036345"/>
       <w:r>
         <w:lastRenderedPageBreak/>
         <w:t>Questions initiales sur le CDC</w:t>
       </w:r>
+      <w:bookmarkEnd w:id="2"/>
     </w:p>
+    <w:p>
+      <w:pPr>
+        <w:pStyle w:val="Titre1"/>
+        <w:numPr>
+          <w:ilvl w:val="1"/>
+          <w:numId w:val="1"/>
+        </w:numPr>
+        <w:rPr>
+          <w:color w:val="auto"/>
+        </w:rPr>
+      </w:pPr>
+      <w:bookmarkStart w:id="3" w:name="_Toc116036346"/>
+      <w:r>
+        <w:rPr>
+          <w:color w:val="auto"/>
+        </w:rPr>
+        <w:t>Différence entre modules et branches</w:t>
+      </w:r>
+      <w:bookmarkEnd w:id="3"/>
+    </w:p>
+    <w:p>
+      <w:pPr>
+        <w:pStyle w:val="Text"/>
+      </w:pPr>
+      <w:r>
+        <w:t xml:space="preserve">Les modules sont uniquement pour la pratique (relatif à la formation) et les branches pour la théorie (tout le reste ex. math, français, ect). Les modules de théorie (ECG, CBE) </w:t>
+      </w:r>
+      <w:r>
+        <w:t>appartiennent</w:t>
+      </w:r>
+      <w:r>
+        <w:t xml:space="preserve"> aux branches. </w:t>
+      </w:r>
+    </w:p>
+    <w:p>
+      <w:pPr>
+        <w:pStyle w:val="Titre1"/>
+        <w:numPr>
+          <w:ilvl w:val="1"/>
+          <w:numId w:val="1"/>
+        </w:numPr>
+        <w:rPr>
+          <w:color w:val="auto"/>
+        </w:rPr>
+      </w:pPr>
+      <w:bookmarkStart w:id="4" w:name="_Toc116036347"/>
+      <w:r>
+        <w:rPr>
+          <w:color w:val="auto"/>
+        </w:rPr>
+        <w:t>Historique de bulletins</w:t>
+      </w:r>
+      <w:bookmarkEnd w:id="4"/>
+    </w:p>
+    <w:p>
+      <w:pPr>
+        <w:pStyle w:val="Text"/>
+      </w:pPr>
+      <w:r>
+        <w:t>Le secrétariat peut accéder à l’historique des bulletins. Cet historique contient uniquement des chemins jusqu’aux anciens bulletins.</w:t>
+      </w:r>
+    </w:p>
+    <w:p/>
     <w:p>
       <w:pPr>
         <w:pStyle w:val="Titre1"/>
@@ -1000,27 +1181,11 @@
           <w:numId w:val="1"/>
         </w:numPr>
       </w:pPr>
+      <w:bookmarkStart w:id="5" w:name="_Toc116036348"/>
       <w:r>
-        <w:t xml:space="preserve">Résultat du point </w:t>
+        <w:t>Choix effectués lors de la conception</w:t>
       </w:r>
-      <w:r>
-        <w:fldChar w:fldCharType="begin"/>
-      </w:r>
-      <w:r>
-        <w:instrText xml:space="preserve"> HYPERLINK  \l "_Questions_initiales_sur" </w:instrText>
-      </w:r>
-      <w:r>
-        <w:fldChar w:fldCharType="separate"/>
-      </w:r>
-      <w:r>
-        <w:rPr>
-          <w:rStyle w:val="Lienhypertexte"/>
-        </w:rPr>
-        <w:t>3.0</w:t>
-      </w:r>
-      <w:r>
-        <w:fldChar w:fldCharType="end"/>
-      </w:r>
+      <w:bookmarkEnd w:id="5"/>
     </w:p>
     <w:p>
       <w:pPr>
@@ -1030,9 +1195,11 @@
           <w:numId w:val="1"/>
         </w:numPr>
       </w:pPr>
+      <w:bookmarkStart w:id="6" w:name="_Toc116036349"/>
       <w:r>
-        <w:t>Choix effectués lors de la conception</w:t>
+        <w:t>Conclusion</w:t>
       </w:r>
+      <w:bookmarkEnd w:id="6"/>
     </w:p>
     <w:p>
       <w:pPr>
@@ -1042,25 +1209,11 @@
           <w:numId w:val="1"/>
         </w:numPr>
       </w:pPr>
-      <w:bookmarkStart w:id="1" w:name="_Toc84591209"/>
-      <w:r>
-        <w:t>Conclusion</w:t>
-      </w:r>
-      <w:bookmarkEnd w:id="1"/>
-    </w:p>
-    <w:p>
-      <w:pPr>
-        <w:pStyle w:val="Titre1"/>
-        <w:numPr>
-          <w:ilvl w:val="0"/>
-          <w:numId w:val="1"/>
-        </w:numPr>
-      </w:pPr>
-      <w:bookmarkStart w:id="2" w:name="_Toc84591211"/>
+      <w:bookmarkStart w:id="7" w:name="_Toc116036350"/>
       <w:r>
         <w:t>Annexes</w:t>
       </w:r>
-      <w:bookmarkEnd w:id="2"/>
+      <w:bookmarkEnd w:id="7"/>
     </w:p>
     <w:p/>
     <w:p/>
@@ -1663,7 +1816,7 @@
   <w:abstractNum w:abstractNumId="0" w15:restartNumberingAfterBreak="0">
     <w:nsid w:val="0C6B0B8B"/>
     <w:multiLevelType w:val="multilevel"/>
-    <w:tmpl w:val="1CEC1386"/>
+    <w:tmpl w:val="714C0E32"/>
     <w:lvl w:ilvl="0">
       <w:start w:val="1"/>
       <w:numFmt w:val="decimal"/>
@@ -1686,6 +1839,7 @@
       </w:pPr>
       <w:rPr>
         <w:rFonts w:hint="default"/>
+        <w:color w:val="auto"/>
       </w:rPr>
     </w:lvl>
     <w:lvl w:ilvl="2">
@@ -2000,6 +2154,93 @@
     </w:lvl>
   </w:abstractNum>
   <w:abstractNum w:abstractNumId="3" w15:restartNumberingAfterBreak="0">
+    <w:nsid w:val="652211F8"/>
+    <w:multiLevelType w:val="hybridMultilevel"/>
+    <w:tmpl w:val="04C08E52"/>
+    <w:lvl w:ilvl="0" w:tplc="0158FFCC">
+      <w:start w:val="1"/>
+      <w:numFmt w:val="decimal"/>
+      <w:pStyle w:val="sous-titre1"/>
+      <w:lvlText w:val="%1."/>
+      <w:lvlJc w:val="left"/>
+      <w:pPr>
+        <w:ind w:left="720" w:hanging="360"/>
+      </w:pPr>
+    </w:lvl>
+    <w:lvl w:ilvl="1" w:tplc="100C0019" w:tentative="1">
+      <w:start w:val="1"/>
+      <w:numFmt w:val="lowerLetter"/>
+      <w:lvlText w:val="%2."/>
+      <w:lvlJc w:val="left"/>
+      <w:pPr>
+        <w:ind w:left="1440" w:hanging="360"/>
+      </w:pPr>
+    </w:lvl>
+    <w:lvl w:ilvl="2" w:tplc="100C001B" w:tentative="1">
+      <w:start w:val="1"/>
+      <w:numFmt w:val="lowerRoman"/>
+      <w:lvlText w:val="%3."/>
+      <w:lvlJc w:val="right"/>
+      <w:pPr>
+        <w:ind w:left="2160" w:hanging="180"/>
+      </w:pPr>
+    </w:lvl>
+    <w:lvl w:ilvl="3" w:tplc="100C000F" w:tentative="1">
+      <w:start w:val="1"/>
+      <w:numFmt w:val="decimal"/>
+      <w:lvlText w:val="%4."/>
+      <w:lvlJc w:val="left"/>
+      <w:pPr>
+        <w:ind w:left="2880" w:hanging="360"/>
+      </w:pPr>
+    </w:lvl>
+    <w:lvl w:ilvl="4" w:tplc="100C0019" w:tentative="1">
+      <w:start w:val="1"/>
+      <w:numFmt w:val="lowerLetter"/>
+      <w:lvlText w:val="%5."/>
+      <w:lvlJc w:val="left"/>
+      <w:pPr>
+        <w:ind w:left="3600" w:hanging="360"/>
+      </w:pPr>
+    </w:lvl>
+    <w:lvl w:ilvl="5" w:tplc="100C001B" w:tentative="1">
+      <w:start w:val="1"/>
+      <w:numFmt w:val="lowerRoman"/>
+      <w:lvlText w:val="%6."/>
+      <w:lvlJc w:val="right"/>
+      <w:pPr>
+        <w:ind w:left="4320" w:hanging="180"/>
+      </w:pPr>
+    </w:lvl>
+    <w:lvl w:ilvl="6" w:tplc="100C000F" w:tentative="1">
+      <w:start w:val="1"/>
+      <w:numFmt w:val="decimal"/>
+      <w:lvlText w:val="%7."/>
+      <w:lvlJc w:val="left"/>
+      <w:pPr>
+        <w:ind w:left="5040" w:hanging="360"/>
+      </w:pPr>
+    </w:lvl>
+    <w:lvl w:ilvl="7" w:tplc="100C0019" w:tentative="1">
+      <w:start w:val="1"/>
+      <w:numFmt w:val="lowerLetter"/>
+      <w:lvlText w:val="%8."/>
+      <w:lvlJc w:val="left"/>
+      <w:pPr>
+        <w:ind w:left="5760" w:hanging="360"/>
+      </w:pPr>
+    </w:lvl>
+    <w:lvl w:ilvl="8" w:tplc="100C001B" w:tentative="1">
+      <w:start w:val="1"/>
+      <w:numFmt w:val="lowerRoman"/>
+      <w:lvlText w:val="%9."/>
+      <w:lvlJc w:val="right"/>
+      <w:pPr>
+        <w:ind w:left="6480" w:hanging="180"/>
+      </w:pPr>
+    </w:lvl>
+  </w:abstractNum>
+  <w:abstractNum w:abstractNumId="4" w15:restartNumberingAfterBreak="0">
     <w:nsid w:val="6FA30CD9"/>
     <w:multiLevelType w:val="hybridMultilevel"/>
     <w:tmpl w:val="0FF0B44A"/>
@@ -2089,13 +2330,16 @@
     <w:abstractNumId w:val="0"/>
   </w:num>
   <w:num w:numId="2">
-    <w:abstractNumId w:val="3"/>
+    <w:abstractNumId w:val="4"/>
   </w:num>
   <w:num w:numId="3">
     <w:abstractNumId w:val="2"/>
   </w:num>
   <w:num w:numId="4">
     <w:abstractNumId w:val="1"/>
+  </w:num>
+  <w:num w:numId="5">
+    <w:abstractNumId w:val="3"/>
   </w:num>
 </w:numbering>
 </file>
@@ -2775,6 +3019,23 @@
       <w:sz w:val="24"/>
     </w:rPr>
   </w:style>
+  <w:style w:type="paragraph" w:customStyle="1" w:styleId="sous-titre1">
+    <w:name w:val="sous-titre1"/>
+    <w:basedOn w:val="Titre1"/>
+    <w:qFormat/>
+    <w:rsid w:val="00192A34"/>
+    <w:pPr>
+      <w:numPr>
+        <w:numId w:val="5"/>
+      </w:numPr>
+      <w:spacing w:before="120" w:line="240" w:lineRule="auto"/>
+    </w:pPr>
+    <w:rPr>
+      <w:rFonts w:ascii="Verdana" w:hAnsi="Verdana"/>
+      <w:color w:val="000000" w:themeColor="text1"/>
+      <w:sz w:val="28"/>
+    </w:rPr>
+  </w:style>
 </w:styles>
 </file>
 
